--- a/A_手册/C或C++/2-C++.docx
+++ b/A_手册/C或C++/2-C++.docx
@@ -5632,22 +5632,96 @@
       <w:pPr>
         <w:ind w:firstLine="420" w:firstLineChars="0"/>
         <w:rPr>
-          <w:rFonts w:hint="default"/>
-          <w:lang w:val="en-US" w:eastAsia="zh-CN"/>
-        </w:rPr>
-      </w:pPr>
-      <w:r>
-        <w:rPr>
-          <w:rFonts w:hint="eastAsia"/>
-          <w:lang w:val="en-US" w:eastAsia="zh-CN"/>
-        </w:rPr>
-        <w:t>//初始化类别初始化</w:t>
+          <w:rFonts w:hint="eastAsia"/>
+          <w:color w:val="0000FF"/>
+          <w:lang w:val="en-US" w:eastAsia="zh-CN"/>
+        </w:rPr>
+      </w:pPr>
+      <w:r>
+        <w:rPr>
+          <w:rFonts w:hint="eastAsia"/>
+          <w:color w:val="0000FF"/>
+          <w:lang w:val="en-US" w:eastAsia="zh-CN"/>
+        </w:rPr>
+        <w:t>/*</w:t>
       </w:r>
     </w:p>
     <w:p>
       <w:pPr>
         <w:ind w:firstLine="420" w:firstLineChars="0"/>
         <w:rPr>
+          <w:rFonts w:hint="default"/>
+          <w:color w:val="0000FF"/>
+          <w:lang w:val="en-US" w:eastAsia="zh-CN"/>
+        </w:rPr>
+      </w:pPr>
+      <w:r>
+        <w:rPr>
+          <w:rFonts w:hint="eastAsia"/>
+          <w:color w:val="0000FF"/>
+          <w:lang w:val="en-US" w:eastAsia="zh-CN"/>
+        </w:rPr>
+        <w:t>直接实现赋值，不用再实现中赋值</w:t>
+      </w:r>
+    </w:p>
+    <w:p>
+      <w:pPr>
+        <w:ind w:firstLine="420" w:firstLineChars="0"/>
+        <w:rPr>
+          <w:rFonts w:hint="eastAsia"/>
+          <w:color w:val="0000FF"/>
+          <w:lang w:val="en-US" w:eastAsia="zh-CN"/>
+        </w:rPr>
+      </w:pPr>
+      <w:r>
+        <w:rPr>
+          <w:rFonts w:hint="eastAsia"/>
+          <w:color w:val="0000FF"/>
+          <w:lang w:val="en-US" w:eastAsia="zh-CN"/>
+        </w:rPr>
+        <w:t>接收a,b,c变量，</w:t>
+      </w:r>
+    </w:p>
+    <w:p>
+      <w:pPr>
+        <w:ind w:firstLine="420" w:firstLineChars="0"/>
+        <w:rPr>
+          <w:rFonts w:hint="default"/>
+          <w:color w:val="0000FF"/>
+          <w:lang w:val="en-US" w:eastAsia="zh-CN"/>
+        </w:rPr>
+      </w:pPr>
+      <w:r>
+        <w:rPr>
+          <w:rFonts w:hint="eastAsia"/>
+          <w:color w:val="0000FF"/>
+          <w:lang w:val="en-US" w:eastAsia="zh-CN"/>
+        </w:rPr>
+        <w:t>将int a的a变量传给m_A</w:t>
+      </w:r>
+    </w:p>
+    <w:p>
+      <w:pPr>
+        <w:ind w:firstLine="420" w:firstLineChars="0"/>
+        <w:rPr>
+          <w:rFonts w:hint="default"/>
+          <w:color w:val="0000FF"/>
+          <w:lang w:val="en-US" w:eastAsia="zh-CN"/>
+        </w:rPr>
+      </w:pPr>
+      <w:r>
+        <w:rPr>
+          <w:rFonts w:hint="eastAsia"/>
+          <w:color w:val="0000FF"/>
+          <w:lang w:val="en-US" w:eastAsia="zh-CN"/>
+        </w:rPr>
+        <w:t>*/</w:t>
+      </w:r>
+    </w:p>
+    <w:p>
+      <w:pPr>
+        <w:ind w:firstLine="420" w:firstLineChars="0"/>
+        <w:rPr>
           <w:rFonts w:hint="eastAsia"/>
           <w:lang w:val="en-US" w:eastAsia="zh-CN"/>
         </w:rPr>
@@ -5658,6 +5732,89 @@
           <w:lang w:val="en-US" w:eastAsia="zh-CN"/>
         </w:rPr>
         <w:t>Person(int a, int b, int c):m_A(a), m_B(b), m_C(c){}</w:t>
+      </w:r>
+    </w:p>
+    <w:p>
+      <w:pPr>
+        <w:ind w:firstLine="420" w:firstLineChars="0"/>
+        <w:rPr>
+          <w:rFonts w:hint="eastAsia"/>
+          <w:lang w:val="en-US" w:eastAsia="zh-CN"/>
+        </w:rPr>
+      </w:pPr>
+    </w:p>
+    <w:p>
+      <w:pPr>
+        <w:ind w:firstLine="420" w:firstLineChars="0"/>
+        <w:rPr>
+          <w:rFonts w:hint="eastAsia"/>
+          <w:color w:val="0000FF"/>
+          <w:lang w:val="en-US" w:eastAsia="zh-CN"/>
+        </w:rPr>
+      </w:pPr>
+      <w:r>
+        <w:rPr>
+          <w:rFonts w:hint="eastAsia"/>
+          <w:color w:val="0000FF"/>
+          <w:lang w:val="en-US" w:eastAsia="zh-CN"/>
+        </w:rPr>
+        <w:t>/*</w:t>
+      </w:r>
+    </w:p>
+    <w:p>
+      <w:pPr>
+        <w:ind w:firstLine="420" w:firstLineChars="0"/>
+        <w:rPr>
+          <w:rFonts w:hint="default"/>
+          <w:color w:val="0000FF"/>
+          <w:lang w:val="en-US" w:eastAsia="zh-CN"/>
+        </w:rPr>
+      </w:pPr>
+      <w:r>
+        <w:rPr>
+          <w:rFonts w:hint="eastAsia"/>
+          <w:color w:val="0000FF"/>
+          <w:lang w:val="en-US" w:eastAsia="zh-CN"/>
+        </w:rPr>
+        <w:t>直接实现赋值，不用再实现中赋值</w:t>
+      </w:r>
+      <w:bookmarkStart w:id="1" w:name="_GoBack"/>
+      <w:bookmarkEnd w:id="1"/>
+    </w:p>
+    <w:p>
+      <w:pPr>
+        <w:ind w:firstLine="420" w:firstLineChars="0"/>
+        <w:rPr>
+          <w:rFonts w:hint="default"/>
+          <w:color w:val="0000FF"/>
+          <w:lang w:val="en-US" w:eastAsia="zh-CN"/>
+        </w:rPr>
+      </w:pPr>
+      <w:r>
+        <w:rPr>
+          <w:rFonts w:hint="eastAsia"/>
+          <w:color w:val="0000FF"/>
+          <w:lang w:val="en-US" w:eastAsia="zh-CN"/>
+        </w:rPr>
+        <w:t>将10赋给m_A,20赋给m_B..</w:t>
+      </w:r>
+    </w:p>
+    <w:p>
+      <w:pPr>
+        <w:ind w:firstLine="420" w:firstLineChars="0"/>
+        <w:rPr>
+          <w:rFonts w:hint="default"/>
+          <w:color w:val="0000FF"/>
+          <w:lang w:val="en-US" w:eastAsia="zh-CN"/>
+        </w:rPr>
+      </w:pPr>
+      <w:r>
+        <w:rPr>
+          <w:rFonts w:hint="eastAsia"/>
+          <w:color w:val="0000FF"/>
+          <w:lang w:val="en-US" w:eastAsia="zh-CN"/>
+        </w:rPr>
+        <w:t>*/</w:t>
       </w:r>
     </w:p>
     <w:p>
@@ -15954,8 +16111,6 @@
         </w:rPr>
         <w:t>new 创建对象、delete删除对象</w:t>
       </w:r>
-      <w:bookmarkStart w:id="1" w:name="_GoBack"/>
-      <w:bookmarkEnd w:id="1"/>
     </w:p>
     <w:sectPr>
       <w:pgSz w:w="11906" w:h="16838"/>
